--- a/docs/LANDIS-II Climate Library v3.0 User Guide.docx
+++ b/docs/LANDIS-II Climate Library v3.0 User Guide.docx
@@ -126,13 +126,8 @@
         <w:outlineLvl w:val="0"/>
       </w:pPr>
       <w:r>
-        <w:t xml:space="preserve">Melissa S. </w:t>
-      </w:r>
-      <w:proofErr w:type="spellStart"/>
-      <w:r>
-        <w:t>Lucash</w:t>
-      </w:r>
-      <w:proofErr w:type="spellEnd"/>
+        <w:t>Melissa S. Lucash</w:t>
+      </w:r>
     </w:p>
     <w:p>
       <w:pPr>
@@ -189,7 +184,7 @@
         <w:rPr>
           <w:noProof/>
         </w:rPr>
-        <w:t>September 11, 2018</w:t>
+        <w:t>October 22, 2018</w:t>
       </w:r>
       <w:r>
         <w:rPr>
@@ -234,6 +229,8 @@
           <w:szCs w:val="32"/>
         </w:rPr>
       </w:pPr>
+      <w:bookmarkStart w:id="2" w:name="_GoBack"/>
+      <w:bookmarkEnd w:id="2"/>
       <w:r>
         <w:rPr>
           <w:sz w:val="32"/>
@@ -243,7 +240,7 @@
         <w:t>Table of Contents</w:t>
       </w:r>
     </w:p>
-    <w:bookmarkStart w:id="2" w:name="_Toc101616050"/>
+    <w:bookmarkStart w:id="3" w:name="_Toc101616050"/>
     <w:bookmarkEnd w:id="0"/>
     <w:p>
       <w:pPr>
@@ -1614,7 +1611,6 @@
         </w:r>
       </w:hyperlink>
     </w:p>
-    <w:bookmarkStart w:id="3" w:name="_GoBack"/>
     <w:p>
       <w:pPr>
         <w:pStyle w:val="TOC2"/>
@@ -1629,126 +1625,80 @@
           <w:szCs w:val="22"/>
         </w:rPr>
       </w:pPr>
-      <w:r>
-        <w:rPr>
-          <w:rStyle w:val="Hyperlink"/>
-          <w:noProof/>
-        </w:rPr>
-        <w:fldChar w:fldCharType="begin"/>
-      </w:r>
-      <w:r>
-        <w:rPr>
-          <w:rStyle w:val="Hyperlink"/>
-          <w:noProof/>
-        </w:rPr>
-        <w:instrText xml:space="preserve"> </w:instrText>
-      </w:r>
-      <w:r>
-        <w:rPr>
-          <w:noProof/>
-        </w:rPr>
-        <w:instrText>HYPERLINK \l "_Toc524427906"</w:instrText>
-      </w:r>
-      <w:r>
-        <w:rPr>
-          <w:rStyle w:val="Hyperlink"/>
-          <w:noProof/>
-        </w:rPr>
-        <w:instrText xml:space="preserve"> </w:instrText>
-      </w:r>
-      <w:r>
-        <w:rPr>
-          <w:rStyle w:val="Hyperlink"/>
-          <w:noProof/>
-        </w:rPr>
-      </w:r>
-      <w:r>
-        <w:rPr>
-          <w:rStyle w:val="Hyperlink"/>
-          <w:noProof/>
-        </w:rPr>
-        <w:fldChar w:fldCharType="separate"/>
-      </w:r>
-      <w:r>
-        <w:rPr>
-          <w:rStyle w:val="Hyperlink"/>
-          <w:noProof/>
-        </w:rPr>
-        <w:t>2.3</w:t>
-      </w:r>
-      <w:r>
-        <w:rPr>
-          <w:rFonts w:asciiTheme="minorHAnsi" w:eastAsiaTheme="minorEastAsia" w:hAnsiTheme="minorHAnsi" w:cstheme="minorBidi"/>
-          <w:noProof/>
-          <w:sz w:val="22"/>
-          <w:szCs w:val="22"/>
-        </w:rPr>
-        <w:tab/>
-      </w:r>
-      <w:r>
-        <w:rPr>
-          <w:rStyle w:val="Hyperlink"/>
-          <w:noProof/>
-        </w:rPr>
-        <w:t>ClimateFile</w:t>
-      </w:r>
-      <w:r>
-        <w:rPr>
-          <w:noProof/>
-          <w:webHidden/>
-        </w:rPr>
-        <w:tab/>
-      </w:r>
-      <w:r>
-        <w:rPr>
-          <w:noProof/>
-          <w:webHidden/>
-        </w:rPr>
-        <w:fldChar w:fldCharType="begin"/>
-      </w:r>
-      <w:r>
-        <w:rPr>
-          <w:noProof/>
-          <w:webHidden/>
-        </w:rPr>
-        <w:instrText xml:space="preserve"> PAGEREF _Toc524427906 \h </w:instrText>
-      </w:r>
-      <w:r>
-        <w:rPr>
-          <w:noProof/>
-          <w:webHidden/>
-        </w:rPr>
-      </w:r>
-      <w:r>
-        <w:rPr>
-          <w:noProof/>
-          <w:webHidden/>
-        </w:rPr>
-        <w:fldChar w:fldCharType="separate"/>
-      </w:r>
-      <w:r>
-        <w:rPr>
-          <w:noProof/>
-          <w:webHidden/>
-        </w:rPr>
-        <w:t>6</w:t>
-      </w:r>
-      <w:r>
-        <w:rPr>
-          <w:noProof/>
-          <w:webHidden/>
-        </w:rPr>
-        <w:fldChar w:fldCharType="end"/>
-      </w:r>
-      <w:r>
-        <w:rPr>
-          <w:rStyle w:val="Hyperlink"/>
-          <w:noProof/>
-        </w:rPr>
-        <w:fldChar w:fldCharType="end"/>
-      </w:r>
-    </w:p>
-    <w:bookmarkEnd w:id="3"/>
+      <w:hyperlink w:anchor="_Toc524427906" w:history="1">
+        <w:r>
+          <w:rPr>
+            <w:rStyle w:val="Hyperlink"/>
+            <w:noProof/>
+          </w:rPr>
+          <w:t>2.3</w:t>
+        </w:r>
+        <w:r>
+          <w:rPr>
+            <w:rFonts w:asciiTheme="minorHAnsi" w:eastAsiaTheme="minorEastAsia" w:hAnsiTheme="minorHAnsi" w:cstheme="minorBidi"/>
+            <w:noProof/>
+            <w:sz w:val="22"/>
+            <w:szCs w:val="22"/>
+          </w:rPr>
+          <w:tab/>
+        </w:r>
+        <w:r>
+          <w:rPr>
+            <w:rStyle w:val="Hyperlink"/>
+            <w:noProof/>
+          </w:rPr>
+          <w:t>ClimateFile</w:t>
+        </w:r>
+        <w:r>
+          <w:rPr>
+            <w:noProof/>
+            <w:webHidden/>
+          </w:rPr>
+          <w:tab/>
+        </w:r>
+        <w:r>
+          <w:rPr>
+            <w:noProof/>
+            <w:webHidden/>
+          </w:rPr>
+          <w:fldChar w:fldCharType="begin"/>
+        </w:r>
+        <w:r>
+          <w:rPr>
+            <w:noProof/>
+            <w:webHidden/>
+          </w:rPr>
+          <w:instrText xml:space="preserve"> PAGEREF _Toc524427906 \h </w:instrText>
+        </w:r>
+        <w:r>
+          <w:rPr>
+            <w:noProof/>
+            <w:webHidden/>
+          </w:rPr>
+        </w:r>
+        <w:r>
+          <w:rPr>
+            <w:noProof/>
+            <w:webHidden/>
+          </w:rPr>
+          <w:fldChar w:fldCharType="separate"/>
+        </w:r>
+        <w:r>
+          <w:rPr>
+            <w:noProof/>
+            <w:webHidden/>
+          </w:rPr>
+          <w:t>6</w:t>
+        </w:r>
+        <w:r>
+          <w:rPr>
+            <w:noProof/>
+            <w:webHidden/>
+          </w:rPr>
+          <w:fldChar w:fldCharType="end"/>
+        </w:r>
+      </w:hyperlink>
+    </w:p>
     <w:p>
       <w:pPr>
         <w:pStyle w:val="TOC2"/>
@@ -1763,124 +1713,79 @@
           <w:szCs w:val="22"/>
         </w:rPr>
       </w:pPr>
-      <w:r>
-        <w:rPr>
-          <w:rStyle w:val="Hyperlink"/>
-          <w:noProof/>
-        </w:rPr>
-        <w:fldChar w:fldCharType="begin"/>
-      </w:r>
-      <w:r>
-        <w:rPr>
-          <w:rStyle w:val="Hyperlink"/>
-          <w:noProof/>
-        </w:rPr>
-        <w:instrText xml:space="preserve"> </w:instrText>
-      </w:r>
-      <w:r>
-        <w:rPr>
-          <w:noProof/>
-        </w:rPr>
-        <w:instrText>HYPERLINK \l "_Toc524427907"</w:instrText>
-      </w:r>
-      <w:r>
-        <w:rPr>
-          <w:rStyle w:val="Hyperlink"/>
-          <w:noProof/>
-        </w:rPr>
-        <w:instrText xml:space="preserve"> </w:instrText>
-      </w:r>
-      <w:r>
-        <w:rPr>
-          <w:rStyle w:val="Hyperlink"/>
-          <w:noProof/>
-        </w:rPr>
-      </w:r>
-      <w:r>
-        <w:rPr>
-          <w:rStyle w:val="Hyperlink"/>
-          <w:noProof/>
-        </w:rPr>
-        <w:fldChar w:fldCharType="separate"/>
-      </w:r>
-      <w:r>
-        <w:rPr>
-          <w:rStyle w:val="Hyperlink"/>
-          <w:noProof/>
-        </w:rPr>
-        <w:t>2.4</w:t>
-      </w:r>
-      <w:r>
-        <w:rPr>
-          <w:rFonts w:asciiTheme="minorHAnsi" w:eastAsiaTheme="minorEastAsia" w:hAnsiTheme="minorHAnsi" w:cstheme="minorBidi"/>
-          <w:noProof/>
-          <w:sz w:val="22"/>
-          <w:szCs w:val="22"/>
-        </w:rPr>
-        <w:tab/>
-      </w:r>
-      <w:r>
-        <w:rPr>
-          <w:rStyle w:val="Hyperlink"/>
-          <w:noProof/>
-        </w:rPr>
-        <w:t>ClimateFileFormat</w:t>
-      </w:r>
-      <w:r>
-        <w:rPr>
-          <w:noProof/>
-          <w:webHidden/>
-        </w:rPr>
-        <w:tab/>
-      </w:r>
-      <w:r>
-        <w:rPr>
-          <w:noProof/>
-          <w:webHidden/>
-        </w:rPr>
-        <w:fldChar w:fldCharType="begin"/>
-      </w:r>
-      <w:r>
-        <w:rPr>
-          <w:noProof/>
-          <w:webHidden/>
-        </w:rPr>
-        <w:instrText xml:space="preserve"> PAGEREF _Toc524427907 \h </w:instrText>
-      </w:r>
-      <w:r>
-        <w:rPr>
-          <w:noProof/>
-          <w:webHidden/>
-        </w:rPr>
-      </w:r>
-      <w:r>
-        <w:rPr>
-          <w:noProof/>
-          <w:webHidden/>
-        </w:rPr>
-        <w:fldChar w:fldCharType="separate"/>
-      </w:r>
-      <w:r>
-        <w:rPr>
-          <w:noProof/>
-          <w:webHidden/>
-        </w:rPr>
-        <w:t>6</w:t>
-      </w:r>
-      <w:r>
-        <w:rPr>
-          <w:noProof/>
-          <w:webHidden/>
-        </w:rPr>
-        <w:fldChar w:fldCharType="end"/>
-      </w:r>
-      <w:r>
-        <w:rPr>
-          <w:rStyle w:val="Hyperlink"/>
-          <w:noProof/>
-        </w:rPr>
-        <w:fldChar w:fldCharType="end"/>
-      </w:r>
+      <w:hyperlink w:anchor="_Toc524427907" w:history="1">
+        <w:r>
+          <w:rPr>
+            <w:rStyle w:val="Hyperlink"/>
+            <w:noProof/>
+          </w:rPr>
+          <w:t>2.4</w:t>
+        </w:r>
+        <w:r>
+          <w:rPr>
+            <w:rFonts w:asciiTheme="minorHAnsi" w:eastAsiaTheme="minorEastAsia" w:hAnsiTheme="minorHAnsi" w:cstheme="minorBidi"/>
+            <w:noProof/>
+            <w:sz w:val="22"/>
+            <w:szCs w:val="22"/>
+          </w:rPr>
+          <w:tab/>
+        </w:r>
+        <w:r>
+          <w:rPr>
+            <w:rStyle w:val="Hyperlink"/>
+            <w:noProof/>
+          </w:rPr>
+          <w:t>ClimateFileFormat</w:t>
+        </w:r>
+        <w:r>
+          <w:rPr>
+            <w:noProof/>
+            <w:webHidden/>
+          </w:rPr>
+          <w:tab/>
+        </w:r>
+        <w:r>
+          <w:rPr>
+            <w:noProof/>
+            <w:webHidden/>
+          </w:rPr>
+          <w:fldChar w:fldCharType="begin"/>
+        </w:r>
+        <w:r>
+          <w:rPr>
+            <w:noProof/>
+            <w:webHidden/>
+          </w:rPr>
+          <w:instrText xml:space="preserve"> PAGEREF _Toc524427907 \h </w:instrText>
+        </w:r>
+        <w:r>
+          <w:rPr>
+            <w:noProof/>
+            <w:webHidden/>
+          </w:rPr>
+        </w:r>
+        <w:r>
+          <w:rPr>
+            <w:noProof/>
+            <w:webHidden/>
+          </w:rPr>
+          <w:fldChar w:fldCharType="separate"/>
+        </w:r>
+        <w:r>
+          <w:rPr>
+            <w:noProof/>
+            <w:webHidden/>
+          </w:rPr>
+          <w:t>6</w:t>
+        </w:r>
+        <w:r>
+          <w:rPr>
+            <w:noProof/>
+            <w:webHidden/>
+          </w:rPr>
+          <w:fldChar w:fldCharType="end"/>
+        </w:r>
+      </w:hyperlink>
     </w:p>
     <w:p>
       <w:pPr>
@@ -2805,7 +2710,6 @@
           <w:rPr>
             <w:rStyle w:val="Hyperlink"/>
             <w:noProof/>
-            <w:highlight w:val="yellow"/>
           </w:rPr>
           <w:t>2.9</w:t>
         </w:r>
@@ -2822,7 +2726,6 @@
           <w:rPr>
             <w:rStyle w:val="Hyperlink"/>
             <w:noProof/>
-            <w:highlight w:val="yellow"/>
           </w:rPr>
           <w:t>RelativeHumiditySlopeAdjust</w:t>
         </w:r>
@@ -3786,7 +3689,7 @@
       <w:r>
         <w:t>Introduction</w:t>
       </w:r>
-      <w:bookmarkEnd w:id="2"/>
+      <w:bookmarkEnd w:id="3"/>
       <w:bookmarkEnd w:id="4"/>
     </w:p>
     <w:p>
@@ -3841,7 +3744,43 @@
         <w:pStyle w:val="textbody"/>
       </w:pPr>
       <w:r>
-        <w:t xml:space="preserve">The library can directly utilize daily or monthly climate data available from PRISM (baseline or historic climate data) and the USGS Geo Data Portal (climate change data).  The output data will be aggregated to the ecoregion level, the fundamental climate unit of LANDIS-II and then delivered to LANDIS-II as either monthly or daily for the requested time period in a common format (comma delimited with a header).  These data will be read into a new climate library (a sharable body of code) that will perform all necessary pre-processing for all climate-dependent LANDIS-II extensions.  </w:t>
+        <w:t xml:space="preserve">The library can directly utilize </w:t>
+      </w:r>
+      <w:r>
+        <w:t>any daily or climate data but it was specifically configured to eas</w:t>
+      </w:r>
+      <w:r>
+        <w:t>ily</w:t>
+      </w:r>
+      <w:r>
+        <w:t xml:space="preserve"> use the </w:t>
+      </w:r>
+      <w:r>
+        <w:t xml:space="preserve">daily or monthly climate data available from PRISM (baseline or historic climate data) </w:t>
+      </w:r>
+      <w:r>
+        <w:t>or</w:t>
+      </w:r>
+      <w:r>
+        <w:t xml:space="preserve"> the USGS Geo Data Portal (climate change data).  The </w:t>
+      </w:r>
+      <w:r>
+        <w:t xml:space="preserve">climate </w:t>
+      </w:r>
+      <w:r>
+        <w:t>data will</w:t>
+      </w:r>
+      <w:r>
+        <w:t xml:space="preserve"> need to be</w:t>
+      </w:r>
+      <w:r>
+        <w:t xml:space="preserve"> aggregated to the fundamental climate unit of LANDIS-II </w:t>
+      </w:r>
+      <w:r>
+        <w:t xml:space="preserve">(e.g. either the climate region in NECN or the ecoregion in PnET succession) </w:t>
+      </w:r>
+      <w:r>
+        <w:t xml:space="preserve">and then delivered to LANDIS-II as either monthly or daily for the requested time period in a common format (comma delimited with a header).  These data will be read into a new climate library (a sharable body of code) that will perform all necessary pre-processing for all climate-dependent LANDIS-II extensions.  </w:t>
       </w:r>
     </w:p>
     <w:p>
@@ -3849,7 +3788,13 @@
         <w:pStyle w:val="textbody"/>
       </w:pPr>
       <w:r>
-        <w:t>Each extension requires slightly different climate data inputs; the succession extension will serve as the nominal controller of the climate library (activating it with necessary input file(s)).  Such deep integration across ecological processes (extensions) allows LANDIS-II to respond to climate in a coordinated fashion at each model time step and allows climate variability to produce realistic emergent properties of species composition, disturbance regimes, and ecosystem dynamics (e.g., carbon cycling).  This integration will also facilitate rapid deployment and will minimize the pre-processing overhead typical of many landscape models.</w:t>
+        <w:t xml:space="preserve">Each </w:t>
+      </w:r>
+      <w:r>
+        <w:t xml:space="preserve">LANDIS-II </w:t>
+      </w:r>
+      <w:r>
+        <w:t>extension requires slightly different climate data inputs; the succession extension will serve as the nominal controller of the climate library (activating it with necessary input file(s)).  Such deep integration across ecological processes (extensions) allows LANDIS-II to respond to climate in a coordinated fashion at each model time step and allows climate variability to produce realistic emergent properties of species composition, disturbance regimes, and ecosystem dynamics (e.g., carbon cycling).  This integration will also facilitate rapid deployment and will minimize the pre-processing overhead typical of many landscape models.</w:t>
       </w:r>
     </w:p>
     <w:p>
@@ -3874,85 +3819,68 @@
         <w:pStyle w:val="textbody"/>
         <w:rPr>
           <w:b/>
-        </w:rPr>
-      </w:pPr>
-      <w:r>
-        <w:t xml:space="preserve">The Climate Library was designed to be used with any succession extension.  The information below uses the Century Succession </w:t>
-      </w:r>
-      <w:r>
-        <w:t xml:space="preserve">version 4.0 </w:t>
+          <w:i/>
+        </w:rPr>
+      </w:pPr>
+      <w:r>
+        <w:t>The Climate Library was designed to be used with any succession extension</w:t>
+      </w:r>
+      <w:r>
+        <w:t xml:space="preserve"> and has been integrated into </w:t>
+      </w:r>
+      <w:r>
+        <w:t xml:space="preserve">NECN Succession, </w:t>
+      </w:r>
+      <w:r>
+        <w:t xml:space="preserve">Biomass Succession and PnET </w:t>
+      </w:r>
+      <w:r>
+        <w:t>S</w:t>
+      </w:r>
+      <w:r>
+        <w:t>uccession</w:t>
+      </w:r>
+      <w:r>
+        <w:t xml:space="preserve">.  The information below uses the </w:t>
+      </w:r>
+      <w:r>
+        <w:t xml:space="preserve">NECN </w:t>
+      </w:r>
+      <w:r>
+        <w:t xml:space="preserve">Succession </w:t>
+      </w:r>
+      <w:r>
+        <w:t xml:space="preserve">version </w:t>
+      </w:r>
+      <w:r>
+        <w:t>6</w:t>
+      </w:r>
+      <w:r>
+        <w:t xml:space="preserve">.0 </w:t>
       </w:r>
       <w:r>
         <w:t xml:space="preserve">extension as an illustrative example.  </w:t>
       </w:r>
       <w:r>
-        <w:rPr>
-          <w:b/>
-        </w:rPr>
-        <w:t xml:space="preserve">Century Succession </w:t>
-      </w:r>
-      <w:r>
-        <w:rPr>
-          <w:b/>
-        </w:rPr>
-        <w:t xml:space="preserve">v 4.0 </w:t>
-      </w:r>
-      <w:r>
-        <w:rPr>
-          <w:b/>
-        </w:rPr>
-        <w:t xml:space="preserve">is also the only succession extension for which the Climate Library has been integrated as of </w:t>
-      </w:r>
-      <w:r>
-        <w:rPr>
-          <w:b/>
-        </w:rPr>
-        <w:t xml:space="preserve">September </w:t>
-      </w:r>
-      <w:r>
-        <w:rPr>
-          <w:b/>
-        </w:rPr>
-        <w:t>2014.</w:t>
-      </w:r>
-    </w:p>
-    <w:p>
-      <w:pPr>
-        <w:pStyle w:val="textbody"/>
         <w:rPr>
           <w:b/>
           <w:i/>
         </w:rPr>
-      </w:pPr>
+        <w:t xml:space="preserve">Note: The Climate Library must be initiated from within a succession extension.  The Climate Library will not work with other extension, e.g., </w:t>
+      </w:r>
       <w:r>
         <w:rPr>
           <w:b/>
           <w:i/>
         </w:rPr>
-        <w:t xml:space="preserve">Note: The Climate Library must be initiated from within a succession extension.  The Climate Library will not work with other extension, e.g., </w:t>
-      </w:r>
-      <w:proofErr w:type="spellStart"/>
+        <w:t>MultiRegime</w:t>
+      </w:r>
       <w:r>
         <w:rPr>
           <w:b/>
           <w:i/>
         </w:rPr>
-        <w:t>MultiRegime</w:t>
-      </w:r>
-      <w:r>
-        <w:rPr>
-          <w:b/>
-          <w:i/>
-        </w:rPr>
-        <w:t>Fire</w:t>
-      </w:r>
-      <w:proofErr w:type="spellEnd"/>
-      <w:r>
-        <w:rPr>
-          <w:b/>
-          <w:i/>
-        </w:rPr>
-        <w:t>, if the succession extension operating does not initialize the Climate Library, as below.</w:t>
+        <w:t>Fire, if the succession extension operating does not initialize the Climate Library, as below.</w:t>
       </w:r>
     </w:p>
     <w:p>
@@ -3976,15 +3904,7 @@
         <w:t xml:space="preserve">ibrary, </w:t>
       </w:r>
       <w:r>
-        <w:t xml:space="preserve">the user specifies an intermediate text file that then refers to all the climate data.  It is similar to the scenario file in that it is the master climate file that specifies which options and which files to use.  In the example below, the keyword </w:t>
-      </w:r>
-      <w:proofErr w:type="spellStart"/>
-      <w:r>
-        <w:t>ClimateConfigFile</w:t>
-      </w:r>
-      <w:proofErr w:type="spellEnd"/>
-      <w:r>
-        <w:t xml:space="preserve"> refers to a file called “climate-generator-CC.txt”.  The </w:t>
+        <w:t xml:space="preserve">the user specifies an intermediate text file that then refers to all the climate data.  It is similar to the scenario file in that it is the master climate file that specifies which options and which files to use.  In the example below, the keyword ClimateConfigFile refers to a file called “climate-generator-CC.txt”.  The </w:t>
       </w:r>
       <w:r>
         <w:t>file “climate-generator-CC.txt”</w:t>
@@ -4063,12 +3983,12 @@
         </w:tabs>
         <w:ind w:left="0" w:firstLine="0"/>
       </w:pPr>
-      <w:bookmarkStart w:id="6" w:name="_Toc127846704"/>
-      <w:bookmarkStart w:id="7" w:name="_Toc524427893"/>
+      <w:bookmarkStart w:id="6" w:name="_Toc524427893"/>
+      <w:bookmarkStart w:id="7" w:name="_Toc127846704"/>
       <w:r>
         <w:t>Major Releases</w:t>
       </w:r>
-      <w:bookmarkEnd w:id="7"/>
+      <w:bookmarkEnd w:id="6"/>
     </w:p>
     <w:p>
       <w:pPr>
@@ -4115,7 +4035,7 @@
       <w:r>
         <w:t>Acknowledgments</w:t>
       </w:r>
-      <w:bookmarkEnd w:id="6"/>
+      <w:bookmarkEnd w:id="7"/>
       <w:bookmarkEnd w:id="10"/>
     </w:p>
     <w:p>
@@ -4224,13 +4144,11 @@
       </w:pPr>
       <w:bookmarkStart w:id="12" w:name="_Toc112490865"/>
       <w:bookmarkStart w:id="13" w:name="_Toc524427898"/>
-      <w:proofErr w:type="spellStart"/>
       <w:r>
         <w:t>LandisData</w:t>
       </w:r>
       <w:bookmarkEnd w:id="12"/>
       <w:bookmarkEnd w:id="13"/>
-      <w:proofErr w:type="spellEnd"/>
     </w:p>
     <w:p>
       <w:pPr>
@@ -4243,13 +4161,8 @@
         <w:t>"</w:t>
       </w:r>
       <w:r>
-        <w:t xml:space="preserve">Climate </w:t>
-      </w:r>
-      <w:proofErr w:type="spellStart"/>
-      <w:r>
-        <w:t>Config</w:t>
-      </w:r>
-      <w:proofErr w:type="spellEnd"/>
+        <w:t>Climate Config</w:t>
+      </w:r>
       <w:r>
         <w:t>"</w:t>
       </w:r>
@@ -4267,13 +4180,8 @@
         <w:ind w:left="1170" w:hanging="1170"/>
       </w:pPr>
       <w:bookmarkStart w:id="14" w:name="_Toc524427899"/>
-      <w:proofErr w:type="spellStart"/>
-      <w:r>
-        <w:t>ClimateTimeSeries</w:t>
-      </w:r>
-      <w:proofErr w:type="spellEnd"/>
-      <w:r>
-        <w:t xml:space="preserve"> (Future</w:t>
+      <w:r>
+        <w:t>ClimateTimeSeries (Future</w:t>
       </w:r>
       <w:r>
         <w:t xml:space="preserve"> c</w:t>
@@ -4314,30 +4222,13 @@
         <w:t>six</w:t>
       </w:r>
       <w:r>
-        <w:t xml:space="preserve"> valid values for the </w:t>
-      </w:r>
-      <w:proofErr w:type="spellStart"/>
-      <w:r>
-        <w:t>ClimateTimeSeries</w:t>
-      </w:r>
-      <w:proofErr w:type="spellEnd"/>
-      <w:r>
-        <w:t xml:space="preserve"> input parameter: </w:t>
-      </w:r>
-      <w:proofErr w:type="spellStart"/>
+        <w:t xml:space="preserve"> valid values for the ClimateTimeSeries input parameter: </w:t>
+      </w:r>
       <w:r>
         <w:t>Mo</w:t>
       </w:r>
       <w:r>
-        <w:t>nthly_AverageAllYears</w:t>
-      </w:r>
-      <w:proofErr w:type="spellEnd"/>
-      <w:r>
-        <w:t xml:space="preserve">, </w:t>
-      </w:r>
-      <w:proofErr w:type="spellStart"/>
-      <w:r>
-        <w:t>Monthly_</w:t>
+        <w:t>nthly_AverageAllYears, Monthly_</w:t>
       </w:r>
       <w:r>
         <w:t>RandomYear</w:t>
@@ -4345,48 +4236,24 @@
       <w:r>
         <w:t>s</w:t>
       </w:r>
-      <w:proofErr w:type="spellEnd"/>
-      <w:r>
-        <w:t xml:space="preserve">, </w:t>
-      </w:r>
-      <w:proofErr w:type="spellStart"/>
-      <w:r>
-        <w:t>Monthly_Sequ</w:t>
-      </w:r>
-      <w:r>
-        <w:t>encedYears</w:t>
-      </w:r>
-      <w:proofErr w:type="spellEnd"/>
-      <w:r>
-        <w:t xml:space="preserve">, </w:t>
-      </w:r>
-      <w:proofErr w:type="spellStart"/>
-      <w:r>
-        <w:t>Daily_AverageAllYears</w:t>
-      </w:r>
-      <w:proofErr w:type="spellEnd"/>
-      <w:r>
-        <w:t xml:space="preserve">, </w:t>
-      </w:r>
-      <w:proofErr w:type="spellStart"/>
-      <w:r>
-        <w:t>Daily_RandomYear</w:t>
+      <w:r>
+        <w:t>, Monthly_Sequ</w:t>
+      </w:r>
+      <w:r>
+        <w:t xml:space="preserve">encedYears, </w:t>
+      </w:r>
+      <w:r>
+        <w:t>Daily_AverageAllYears, Daily_RandomYear</w:t>
       </w:r>
       <w:r>
         <w:t>s</w:t>
       </w:r>
-      <w:proofErr w:type="spellEnd"/>
       <w:r>
         <w:t>,</w:t>
       </w:r>
       <w:r>
-        <w:t xml:space="preserve"> and </w:t>
-      </w:r>
-      <w:proofErr w:type="spellStart"/>
-      <w:r>
-        <w:t>Daily_SequencedYears</w:t>
-      </w:r>
-      <w:proofErr w:type="spellEnd"/>
+        <w:t xml:space="preserve"> and Daily_SequencedYears</w:t>
+      </w:r>
       <w:r>
         <w:t>.  Each one is described below.</w:t>
       </w:r>
@@ -4401,12 +4268,10 @@
         <w:ind w:hanging="2250"/>
       </w:pPr>
       <w:bookmarkStart w:id="15" w:name="_Toc524427900"/>
-      <w:proofErr w:type="spellStart"/>
       <w:r>
         <w:t>Monthly_AverageAllYears</w:t>
       </w:r>
       <w:bookmarkEnd w:id="15"/>
-      <w:proofErr w:type="spellEnd"/>
     </w:p>
     <w:p>
       <w:pPr>
@@ -4416,15 +4281,7 @@
         </w:rPr>
       </w:pPr>
       <w:r>
-        <w:t>If the ‘</w:t>
-      </w:r>
-      <w:proofErr w:type="spellStart"/>
-      <w:r>
-        <w:t>Monthly_AverageAllYears</w:t>
-      </w:r>
-      <w:proofErr w:type="spellEnd"/>
-      <w:r>
-        <w:t xml:space="preserve">’ option is used, </w:t>
+        <w:t xml:space="preserve">If the ‘Monthly_AverageAllYears’ option is used, </w:t>
       </w:r>
       <w:r>
         <w:t>the user will need to supply monthly data in the input file.  T</w:t>
@@ -4512,7 +4369,6 @@
         <w:ind w:hanging="2250"/>
       </w:pPr>
       <w:bookmarkStart w:id="16" w:name="_Toc524427901"/>
-      <w:proofErr w:type="spellStart"/>
       <w:r>
         <w:t>Monthly_RandomYear</w:t>
       </w:r>
@@ -4520,22 +4376,13 @@
         <w:t>s</w:t>
       </w:r>
       <w:bookmarkEnd w:id="16"/>
-      <w:proofErr w:type="spellEnd"/>
     </w:p>
     <w:p>
       <w:pPr>
         <w:pStyle w:val="textbody"/>
       </w:pPr>
       <w:r>
-        <w:t>If the ‘</w:t>
-      </w:r>
-      <w:proofErr w:type="spellStart"/>
-      <w:r>
-        <w:t>Monthly_RandomYear</w:t>
-      </w:r>
-      <w:proofErr w:type="spellEnd"/>
-      <w:r>
-        <w:t xml:space="preserve">’ option is used, </w:t>
+        <w:t xml:space="preserve">If the ‘Monthly_RandomYear’ option is used, </w:t>
       </w:r>
       <w:r>
         <w:t xml:space="preserve">the user will need to supply monthly data in the input file.  </w:t>
@@ -4578,28 +4425,18 @@
         <w:ind w:hanging="2250"/>
       </w:pPr>
       <w:bookmarkStart w:id="17" w:name="_Toc524427902"/>
-      <w:proofErr w:type="spellStart"/>
       <w:r>
         <w:lastRenderedPageBreak/>
         <w:t>Monthly_SequencedYears</w:t>
       </w:r>
       <w:bookmarkEnd w:id="17"/>
-      <w:proofErr w:type="spellEnd"/>
     </w:p>
     <w:p>
       <w:pPr>
         <w:pStyle w:val="textbody"/>
       </w:pPr>
       <w:r>
-        <w:t>If the ‘</w:t>
-      </w:r>
-      <w:proofErr w:type="spellStart"/>
-      <w:r>
-        <w:t>Monthly_SequencedYears</w:t>
-      </w:r>
-      <w:proofErr w:type="spellEnd"/>
-      <w:r>
-        <w:t xml:space="preserve">’ option is used, </w:t>
+        <w:t xml:space="preserve">If the ‘Monthly_SequencedYears’ option is used, </w:t>
       </w:r>
       <w:r>
         <w:t xml:space="preserve">the user will need to supply monthly data in the input file.  </w:t>
@@ -4663,12 +4500,10 @@
         <w:ind w:hanging="2250"/>
       </w:pPr>
       <w:bookmarkStart w:id="18" w:name="_Toc524427903"/>
-      <w:proofErr w:type="spellStart"/>
       <w:r>
         <w:t>Daily_AverageAllYears</w:t>
       </w:r>
       <w:bookmarkEnd w:id="18"/>
-      <w:proofErr w:type="spellEnd"/>
     </w:p>
     <w:p>
       <w:pPr>
@@ -4678,15 +4513,7 @@
         </w:rPr>
       </w:pPr>
       <w:r>
-        <w:t>If the ‘</w:t>
-      </w:r>
-      <w:proofErr w:type="spellStart"/>
-      <w:r>
-        <w:t>Daily_AverageAllYears</w:t>
-      </w:r>
-      <w:proofErr w:type="spellEnd"/>
-      <w:r>
-        <w:t xml:space="preserve">’ option is used, the user will need to supply daily data in the input file.  </w:t>
+        <w:t xml:space="preserve">If the ‘Daily_AverageAllYears’ option is used, the user will need to supply daily data in the input file.  </w:t>
       </w:r>
       <w:r>
         <w:rPr>
@@ -4745,7 +4572,13 @@
         <w:t>For extensions requiring monthly data</w:t>
       </w:r>
       <w:r>
-        <w:t xml:space="preserve"> (e.g. Century), the climate library will take all the daily data for all the years of the input data and calculate an average of temperature (sum for precipitation) </w:t>
+        <w:t xml:space="preserve"> (e.g. </w:t>
+      </w:r>
+      <w:r>
+        <w:t>NECN</w:t>
+      </w:r>
+      <w:r>
+        <w:t xml:space="preserve">), the climate library will take all the daily data for all the years of the input data and calculate an average of temperature (sum for precipitation) </w:t>
       </w:r>
       <w:r>
         <w:rPr>
@@ -4791,7 +4624,6 @@
         <w:ind w:hanging="2250"/>
       </w:pPr>
       <w:bookmarkStart w:id="19" w:name="_Toc524427904"/>
-      <w:proofErr w:type="spellStart"/>
       <w:r>
         <w:t>Daily_RandomYear</w:t>
       </w:r>
@@ -4799,7 +4631,6 @@
         <w:t>s</w:t>
       </w:r>
       <w:bookmarkEnd w:id="19"/>
-      <w:proofErr w:type="spellEnd"/>
     </w:p>
     <w:p>
       <w:pPr>
@@ -4810,16 +4641,11 @@
       </w:r>
       <w:r>
         <w:tab/>
-        <w:t>‘</w:t>
-      </w:r>
-      <w:proofErr w:type="spellStart"/>
-      <w:r>
-        <w:t>Daily_RandomYear</w:t>
+        <w:t>‘Daily_RandomYear</w:t>
       </w:r>
       <w:r>
         <w:t>s</w:t>
       </w:r>
-      <w:proofErr w:type="spellEnd"/>
       <w:r>
         <w:t xml:space="preserve">’ option is used, the user will need to supply daily data in the input file.  </w:t>
       </w:r>
@@ -4860,16 +4686,11 @@
         <w:t xml:space="preserve">time step </w:t>
       </w:r>
       <w:r>
-        <w:t xml:space="preserve">(see </w:t>
-      </w:r>
-      <w:proofErr w:type="spellStart"/>
-      <w:r>
-        <w:t>Monthly_RandomYear</w:t>
+        <w:t>(see Monthly_RandomYear</w:t>
       </w:r>
       <w:r>
         <w:t>s</w:t>
       </w:r>
-      <w:proofErr w:type="spellEnd"/>
       <w:r>
         <w:t xml:space="preserve"> for more details).</w:t>
       </w:r>
@@ -4884,27 +4705,17 @@
         <w:ind w:hanging="2250"/>
       </w:pPr>
       <w:bookmarkStart w:id="20" w:name="_Toc524427905"/>
-      <w:proofErr w:type="spellStart"/>
       <w:r>
         <w:t>Daily_SequencedYears</w:t>
       </w:r>
       <w:bookmarkEnd w:id="20"/>
-      <w:proofErr w:type="spellEnd"/>
     </w:p>
     <w:p>
       <w:pPr>
         <w:pStyle w:val="textbody"/>
       </w:pPr>
       <w:r>
-        <w:t>If the ‘</w:t>
-      </w:r>
-      <w:proofErr w:type="spellStart"/>
-      <w:r>
-        <w:t>Daily_SequencedYears</w:t>
-      </w:r>
-      <w:proofErr w:type="spellEnd"/>
-      <w:r>
-        <w:t xml:space="preserve">’ option is used, the user will need to supply daily data in the input file.  The </w:t>
+        <w:t xml:space="preserve">If the ‘Daily_SequencedYears’ option is used, the user will need to supply daily data in the input file.  The </w:t>
       </w:r>
       <w:r>
         <w:t xml:space="preserve">years in the input file will </w:t>
@@ -4917,15 +4728,7 @@
         <w:t>simulation</w:t>
       </w:r>
       <w:r>
-        <w:t xml:space="preserve"> (see </w:t>
-      </w:r>
-      <w:proofErr w:type="spellStart"/>
-      <w:r>
-        <w:t>Monthly_SequencedYears</w:t>
-      </w:r>
-      <w:proofErr w:type="spellEnd"/>
-      <w:r>
-        <w:t xml:space="preserve"> for more details).</w:t>
+        <w:t xml:space="preserve"> (see Monthly_SequencedYears for more details).</w:t>
       </w:r>
       <w:r>
         <w:t xml:space="preserve">  </w:t>
@@ -4954,7 +4757,13 @@
         <w:t xml:space="preserve">  </w:t>
       </w:r>
       <w:r>
-        <w:t xml:space="preserve">For extensions requiring monthly data (e.g. Century), the climate library will calculate an average of temperature (sum for precipitation) </w:t>
+        <w:t xml:space="preserve">For extensions requiring monthly data (e.g. </w:t>
+      </w:r>
+      <w:r>
+        <w:t>NECN</w:t>
+      </w:r>
+      <w:r>
+        <w:t xml:space="preserve">), the climate library will calculate an average of temperature (sum for precipitation) </w:t>
       </w:r>
       <w:r>
         <w:rPr>
@@ -4973,12 +4782,10 @@
         <w:ind w:left="1170" w:hanging="1170"/>
       </w:pPr>
       <w:bookmarkStart w:id="21" w:name="_Toc524427906"/>
-      <w:proofErr w:type="spellStart"/>
       <w:r>
         <w:t>ClimateFile</w:t>
       </w:r>
       <w:bookmarkEnd w:id="21"/>
-      <w:proofErr w:type="spellEnd"/>
     </w:p>
     <w:p>
       <w:pPr>
@@ -5006,15 +4813,7 @@
         <w:t xml:space="preserve"> by the climate library.  </w:t>
       </w:r>
       <w:r>
-        <w:t xml:space="preserve">The units of temperature and precipitation are determined by the </w:t>
-      </w:r>
-      <w:proofErr w:type="spellStart"/>
-      <w:r>
-        <w:t>ClimateFileFormat</w:t>
-      </w:r>
-      <w:proofErr w:type="spellEnd"/>
-      <w:r>
-        <w:t xml:space="preserve"> parameter (see section 2.4).</w:t>
+        <w:t>The units of temperature and precipitation are determined by the ClimateFileFormat parameter (see section 2.4).</w:t>
       </w:r>
     </w:p>
     <w:p>
@@ -5063,15 +4862,7 @@
         <w:pStyle w:val="textbody"/>
       </w:pPr>
       <w:r>
-        <w:t xml:space="preserve">Details about how to configure the </w:t>
-      </w:r>
-      <w:proofErr w:type="spellStart"/>
-      <w:r>
-        <w:t>ClimateFile</w:t>
-      </w:r>
-      <w:proofErr w:type="spellEnd"/>
-      <w:r>
-        <w:t xml:space="preserve"> are described in Chapter 3.</w:t>
+        <w:t>Details about how to configure the ClimateFile are described in Chapter 3.</w:t>
       </w:r>
       <w:r>
         <w:t xml:space="preserve"> </w:t>
@@ -5087,12 +4878,10 @@
         <w:ind w:left="1170" w:hanging="1170"/>
       </w:pPr>
       <w:bookmarkStart w:id="25" w:name="_Toc524427907"/>
-      <w:proofErr w:type="spellStart"/>
       <w:r>
         <w:t>ClimateFileFormat</w:t>
       </w:r>
       <w:bookmarkEnd w:id="25"/>
-      <w:proofErr w:type="spellEnd"/>
     </w:p>
     <w:p>
       <w:pPr>
@@ -5102,16 +4891,11 @@
         <w:t xml:space="preserve">This parameter </w:t>
       </w:r>
       <w:r>
-        <w:t xml:space="preserve">specifies the type of format for the </w:t>
-      </w:r>
-      <w:proofErr w:type="spellStart"/>
-      <w:r>
-        <w:t>ClimateFile</w:t>
+        <w:t>specifies the type of format for the ClimateFile</w:t>
       </w:r>
       <w:r>
         <w:t>Format</w:t>
       </w:r>
-      <w:proofErr w:type="spellEnd"/>
       <w:r>
         <w:t xml:space="preserve">.  There are currently </w:t>
       </w:r>
@@ -5127,35 +4911,9 @@
       <w:r>
         <w:t>(</w:t>
       </w:r>
-      <w:proofErr w:type="spellStart"/>
-      <w:r>
-        <w:t>Monthly_Temp-C_Precip-mmMonth</w:t>
-      </w:r>
-      <w:proofErr w:type="spellEnd"/>
-      <w:r>
-        <w:t xml:space="preserve">, Monthly_Temp-K_Precip-kgm2Sec, </w:t>
-      </w:r>
-      <w:proofErr w:type="spellStart"/>
-      <w:r>
-        <w:t>Monthly_Temp-K_Precip-mmMonth</w:t>
-      </w:r>
-      <w:proofErr w:type="spellEnd"/>
-      <w:r>
-        <w:t xml:space="preserve">, </w:t>
-      </w:r>
-      <w:proofErr w:type="spellStart"/>
-      <w:r>
-        <w:t>Daily_Temp-C_Precip-mmDay</w:t>
-      </w:r>
-      <w:proofErr w:type="spellEnd"/>
-      <w:r>
-        <w:t xml:space="preserve">, Daily_Temp-K_Precip-kgm2Sec and </w:t>
-      </w:r>
-      <w:proofErr w:type="spellStart"/>
-      <w:r>
-        <w:t>Daily_Temp-K_Precip-mmDay</w:t>
-      </w:r>
-      <w:proofErr w:type="spellEnd"/>
+      <w:r>
+        <w:t>Monthly_Temp-C_Precip-mmMonth, Monthly_Temp-K_Precip-kgm2Sec, Monthly_Temp-K_Precip-mmMonth, Daily_Temp-C_Precip-mmDay, Daily_Temp-K_Precip-kgm2Sec and Daily_Temp-K_Precip-mmDay</w:t>
+      </w:r>
       <w:r>
         <w:rPr>
           <w:color w:val="000000"/>
@@ -5179,12 +4937,10 @@
         <w:ind w:hanging="2250"/>
       </w:pPr>
       <w:bookmarkStart w:id="26" w:name="_Toc524427908"/>
-      <w:proofErr w:type="spellStart"/>
       <w:r>
         <w:t>Monthly_Temp-C_Precip-mmMonth</w:t>
       </w:r>
       <w:bookmarkEnd w:id="26"/>
-      <w:proofErr w:type="spellEnd"/>
     </w:p>
     <w:p>
       <w:pPr>
@@ -5312,12 +5068,10 @@
         <w:ind w:hanging="2250"/>
       </w:pPr>
       <w:bookmarkStart w:id="29" w:name="_Toc524427910"/>
-      <w:proofErr w:type="spellStart"/>
       <w:r>
         <w:t>Monthly_Temp-K_Precip-mmMonth</w:t>
       </w:r>
       <w:bookmarkEnd w:id="29"/>
-      <w:proofErr w:type="spellEnd"/>
     </w:p>
     <w:p>
       <w:pPr>
@@ -5345,12 +5099,10 @@
         <w:ind w:hanging="2250"/>
       </w:pPr>
       <w:bookmarkStart w:id="30" w:name="_Toc524427911"/>
-      <w:proofErr w:type="spellStart"/>
       <w:r>
         <w:t>Daily_Temp-C_Precip-mmDay</w:t>
       </w:r>
       <w:bookmarkEnd w:id="30"/>
-      <w:proofErr w:type="spellEnd"/>
     </w:p>
     <w:p>
       <w:pPr>
@@ -5377,15 +5129,7 @@
         <w:pStyle w:val="textbody"/>
       </w:pPr>
       <w:r>
-        <w:t xml:space="preserve">User tip: These units are commonly used for the </w:t>
-      </w:r>
-      <w:proofErr w:type="spellStart"/>
-      <w:r>
-        <w:t>Mauer</w:t>
-      </w:r>
-      <w:proofErr w:type="spellEnd"/>
-      <w:r>
-        <w:t xml:space="preserve"> dataset, IPCC3 and IPCC5 data.</w:t>
+        <w:t>User tip: These units are commonly used for the Mauer dataset, IPCC3 and IPCC5 data.</w:t>
       </w:r>
     </w:p>
     <w:p>
@@ -5452,12 +5196,10 @@
         <w:ind w:hanging="2250"/>
       </w:pPr>
       <w:bookmarkStart w:id="33" w:name="_Toc524427913"/>
-      <w:proofErr w:type="spellStart"/>
       <w:r>
         <w:t>Daily_Temp-K_Precip-mmDay</w:t>
       </w:r>
       <w:bookmarkEnd w:id="33"/>
-      <w:proofErr w:type="spellEnd"/>
     </w:p>
     <w:p>
       <w:pPr>
@@ -5507,7 +5249,6 @@
         <w:ind w:left="1170" w:hanging="1170"/>
       </w:pPr>
       <w:bookmarkStart w:id="34" w:name="_Toc524427914"/>
-      <w:proofErr w:type="spellStart"/>
       <w:r>
         <w:lastRenderedPageBreak/>
         <w:t>SpinU</w:t>
@@ -5516,7 +5257,6 @@
         <w:t>pClimateTimeSeries</w:t>
       </w:r>
       <w:bookmarkEnd w:id="34"/>
-      <w:proofErr w:type="spellEnd"/>
     </w:p>
     <w:p>
       <w:pPr>
@@ -5537,48 +5277,11 @@
         <w:t>six</w:t>
       </w:r>
       <w:r>
-        <w:t xml:space="preserve"> valid values for the </w:t>
-      </w:r>
-      <w:proofErr w:type="spellStart"/>
-      <w:r>
-        <w:t>SpinUpCli</w:t>
-      </w:r>
-      <w:r>
-        <w:t>mateTimeSeries</w:t>
-      </w:r>
-      <w:proofErr w:type="spellEnd"/>
-      <w:r>
-        <w:t xml:space="preserve"> input parameter (</w:t>
-      </w:r>
-      <w:proofErr w:type="spellStart"/>
-      <w:r>
-        <w:t>Monthly_Temp-C_Precip-mmMonth</w:t>
-      </w:r>
-      <w:proofErr w:type="spellEnd"/>
-      <w:r>
-        <w:t xml:space="preserve">, Monthly_Temp-K_Precip-kgm2Sec, </w:t>
-      </w:r>
-      <w:proofErr w:type="spellStart"/>
-      <w:r>
-        <w:t>Monthly_Temp-K_Precip-mmMonth</w:t>
-      </w:r>
-      <w:proofErr w:type="spellEnd"/>
-      <w:r>
-        <w:t xml:space="preserve">, </w:t>
-      </w:r>
-      <w:proofErr w:type="spellStart"/>
-      <w:r>
-        <w:t>Daily_Temp-C_Precip-mmDay</w:t>
-      </w:r>
-      <w:proofErr w:type="spellEnd"/>
-      <w:r>
-        <w:t xml:space="preserve">, Daily_Temp-K_Precip-kgm2Sec and </w:t>
-      </w:r>
-      <w:proofErr w:type="spellStart"/>
-      <w:r>
-        <w:t>Daily_Temp-K_Precip-mmDay</w:t>
-      </w:r>
-      <w:proofErr w:type="spellEnd"/>
+        <w:t xml:space="preserve"> valid values for the SpinUpCli</w:t>
+      </w:r>
+      <w:r>
+        <w:t>mateTimeSeries input parameter (Monthly_Temp-C_Precip-mmMonth, Monthly_Temp-K_Precip-kgm2Sec, Monthly_Temp-K_Precip-mmMonth, Daily_Temp-C_Precip-mmDay, Daily_Temp-K_Precip-kgm2Sec and Daily_Temp-K_Precip-mmDay</w:t>
+      </w:r>
       <w:r>
         <w:rPr>
           <w:color w:val="000000"/>
@@ -5595,11 +5298,7 @@
         <w:t>are the same options that can</w:t>
       </w:r>
       <w:r>
-        <w:t xml:space="preserve"> be used for </w:t>
-      </w:r>
-      <w:proofErr w:type="spellStart"/>
-      <w:r>
-        <w:t>Cli</w:t>
+        <w:t xml:space="preserve"> be used for Cli</w:t>
       </w:r>
       <w:r>
         <w:t>m</w:t>
@@ -5608,11 +5307,7 @@
         <w:t>a</w:t>
       </w:r>
       <w:r>
-        <w:t>teTimeSeries</w:t>
-      </w:r>
-      <w:proofErr w:type="spellEnd"/>
-      <w:r>
-        <w:t xml:space="preserve">.  </w:t>
+        <w:t xml:space="preserve">teTimeSeries.  </w:t>
       </w:r>
       <w:r>
         <w:t xml:space="preserve">Each one is described </w:t>
@@ -5634,7 +5329,6 @@
         <w:ind w:left="1170" w:hanging="1170"/>
       </w:pPr>
       <w:bookmarkStart w:id="35" w:name="_Toc524427915"/>
-      <w:proofErr w:type="spellStart"/>
       <w:r>
         <w:t>SpinU</w:t>
       </w:r>
@@ -5642,38 +5336,13 @@
         <w:t>pClimateFile</w:t>
       </w:r>
       <w:bookmarkEnd w:id="35"/>
-      <w:proofErr w:type="spellEnd"/>
     </w:p>
     <w:p>
       <w:pPr>
         <w:pStyle w:val="textbody"/>
       </w:pPr>
       <w:r>
-        <w:t>This parameter references the file that contains all the climate data (</w:t>
-      </w:r>
-      <w:proofErr w:type="spellStart"/>
-      <w:r>
-        <w:t>Tmin</w:t>
-      </w:r>
-      <w:proofErr w:type="spellEnd"/>
-      <w:r>
-        <w:t xml:space="preserve">, </w:t>
-      </w:r>
-      <w:proofErr w:type="spellStart"/>
-      <w:r>
-        <w:t>Tmax</w:t>
-      </w:r>
-      <w:proofErr w:type="spellEnd"/>
-      <w:r>
-        <w:t xml:space="preserve"> and Precipitation) for the spin-up phase of the model.    Details about how to configure the </w:t>
-      </w:r>
-      <w:proofErr w:type="spellStart"/>
-      <w:r>
-        <w:t>ClimateFile</w:t>
-      </w:r>
-      <w:proofErr w:type="spellEnd"/>
-      <w:r>
-        <w:t xml:space="preserve"> are described in Chapter 3.</w:t>
+        <w:t>This parameter references the file that contains all the climate data (Tmin, Tmax and Precipitation) for the spin-up phase of the model.    Details about how to configure the ClimateFile are described in Chapter 3.</w:t>
       </w:r>
     </w:p>
     <w:p>
@@ -5686,7 +5355,6 @@
         <w:ind w:left="1170" w:hanging="1170"/>
       </w:pPr>
       <w:bookmarkStart w:id="36" w:name="_Toc524427916"/>
-      <w:proofErr w:type="spellStart"/>
       <w:r>
         <w:t>SpinU</w:t>
       </w:r>
@@ -5694,22 +5362,13 @@
         <w:t>pClimateFileFormat</w:t>
       </w:r>
       <w:bookmarkEnd w:id="36"/>
-      <w:proofErr w:type="spellEnd"/>
     </w:p>
     <w:p>
       <w:pPr>
         <w:pStyle w:val="textbody"/>
       </w:pPr>
       <w:r>
-        <w:t xml:space="preserve">This parameter specifies the type of format for the </w:t>
-      </w:r>
-      <w:proofErr w:type="spellStart"/>
-      <w:r>
-        <w:t>SpinupClimateFile</w:t>
-      </w:r>
-      <w:proofErr w:type="spellEnd"/>
-      <w:r>
-        <w:t xml:space="preserve">.  </w:t>
+        <w:t xml:space="preserve">This parameter specifies the type of format for the SpinupClimateFile.  </w:t>
       </w:r>
       <w:r>
         <w:t xml:space="preserve">There are currently </w:t>
@@ -5721,37 +5380,8 @@
         <w:t xml:space="preserve"> options </w:t>
       </w:r>
       <w:r>
-        <w:t>(</w:t>
-      </w:r>
-      <w:proofErr w:type="spellStart"/>
-      <w:r>
-        <w:t>Monthly_Temp-C_Precip-mmMonth</w:t>
-      </w:r>
-      <w:proofErr w:type="spellEnd"/>
-      <w:r>
-        <w:t xml:space="preserve">, Monthly_Temp-K_Precip-kgm2Sec, </w:t>
-      </w:r>
-      <w:proofErr w:type="spellStart"/>
-      <w:r>
-        <w:t>Monthly_Temp-K_Precip-mmMonth</w:t>
-      </w:r>
-      <w:proofErr w:type="spellEnd"/>
-      <w:r>
-        <w:t xml:space="preserve">, </w:t>
-      </w:r>
-      <w:proofErr w:type="spellStart"/>
-      <w:r>
-        <w:t>Daily_Temp-C_Precip-mmDay</w:t>
-      </w:r>
-      <w:proofErr w:type="spellEnd"/>
-      <w:r>
-        <w:t xml:space="preserve">, Daily_Temp-K_Precip-kgm2Sec and </w:t>
-      </w:r>
-      <w:proofErr w:type="spellStart"/>
-      <w:r>
-        <w:t>Daily_Temp-K_Precip-mmDay</w:t>
-      </w:r>
-      <w:proofErr w:type="spellEnd"/>
+        <w:t>(Monthly_Temp-C_Precip-mmMonth, Monthly_Temp-K_Precip-kgm2Sec, Monthly_Temp-K_Precip-mmMonth, Daily_Temp-C_Precip-mmDay, Daily_Temp-K_Precip-kgm2Sec and Daily_Temp-K_Precip-mmDay</w:t>
+      </w:r>
       <w:r>
         <w:rPr>
           <w:color w:val="000000"/>
@@ -5775,12 +5405,10 @@
         <w:ind w:left="1170" w:hanging="1170"/>
       </w:pPr>
       <w:bookmarkStart w:id="37" w:name="_Toc524427917"/>
-      <w:proofErr w:type="spellStart"/>
       <w:r>
         <w:t>UsingFireClimate</w:t>
       </w:r>
       <w:bookmarkEnd w:id="37"/>
-      <w:proofErr w:type="spellEnd"/>
     </w:p>
     <w:p>
       <w:pPr>
@@ -5798,25 +5426,48 @@
           <w:tab w:val="num" w:pos="450"/>
         </w:tabs>
         <w:ind w:left="1170" w:hanging="1170"/>
-        <w:rPr>
-          <w:highlight w:val="yellow"/>
-        </w:rPr>
       </w:pPr>
       <w:bookmarkStart w:id="38" w:name="_Toc524427918"/>
-      <w:proofErr w:type="spellStart"/>
-      <w:r>
-        <w:rPr>
-          <w:highlight w:val="yellow"/>
-        </w:rPr>
+      <w:r>
         <w:t>RelativeHumiditySlopeAdjust</w:t>
       </w:r>
       <w:bookmarkEnd w:id="38"/>
-      <w:proofErr w:type="spellEnd"/>
+      <w:r>
+        <w:t xml:space="preserve"> (RHSA)</w:t>
+      </w:r>
     </w:p>
     <w:p>
       <w:pPr>
         <w:pStyle w:val="textbody"/>
       </w:pPr>
+      <w:r>
+        <w:t>This value is used to convert temperature to relative humidity, which can then be used for other extensions, like the fire extensions.  This value is often derived from met station data in the landscape of interest.</w:t>
+      </w:r>
+    </w:p>
+    <w:p>
+      <w:pPr>
+        <w:pStyle w:val="textbody"/>
+      </w:pPr>
+      <w:r>
+        <w:t>RHSA= ((RHobserved</w:t>
+      </w:r>
+      <w:r>
+        <w:t>*Tmin_observed/K_convert*Tmin_observed)-(</w:t>
+      </w:r>
+      <w:r>
+        <w:t>RH</w:t>
+      </w:r>
+      <w:r>
+        <w:t>*Tavg_observed/K_convert*Tavg_observed))</w:t>
+      </w:r>
+    </w:p>
+    <w:p>
+      <w:pPr>
+        <w:pStyle w:val="textbody"/>
+      </w:pPr>
+      <w:r>
+        <w:t>Temperatures are in Celsius.</w:t>
+      </w:r>
     </w:p>
     <w:p>
       <w:pPr>
@@ -5828,12 +5479,11 @@
         <w:ind w:left="1170" w:hanging="1170"/>
       </w:pPr>
       <w:bookmarkStart w:id="39" w:name="_Toc524427919"/>
-      <w:proofErr w:type="spellStart"/>
-      <w:r>
+      <w:r>
+        <w:lastRenderedPageBreak/>
         <w:t>SpringStart</w:t>
       </w:r>
       <w:bookmarkEnd w:id="39"/>
-      <w:proofErr w:type="spellEnd"/>
     </w:p>
     <w:p>
       <w:pPr>
@@ -5853,25 +5503,17 @@
         <w:ind w:left="1170" w:hanging="1170"/>
       </w:pPr>
       <w:bookmarkStart w:id="40" w:name="_Toc524427920"/>
-      <w:proofErr w:type="spellStart"/>
       <w:r>
         <w:t>WinterStart</w:t>
       </w:r>
       <w:bookmarkEnd w:id="40"/>
-      <w:proofErr w:type="spellEnd"/>
     </w:p>
     <w:p>
       <w:pPr>
         <w:pStyle w:val="textbody"/>
       </w:pPr>
       <w:r>
-        <w:t xml:space="preserve">Julian day of the </w:t>
-      </w:r>
-      <w:r>
-        <w:t xml:space="preserve">latest </w:t>
-      </w:r>
-      <w:r>
-        <w:t>possible fire.</w:t>
+        <w:t>Julian day of the latest possible fire.</w:t>
       </w:r>
     </w:p>
     <w:p>
@@ -5915,15 +5557,7 @@
         <w:t>)</w:t>
       </w:r>
       <w:r>
-        <w:t xml:space="preserve">.  The USGS </w:t>
-      </w:r>
-      <w:proofErr w:type="spellStart"/>
-      <w:r>
-        <w:t>geodata</w:t>
-      </w:r>
-      <w:proofErr w:type="spellEnd"/>
-      <w:r>
-        <w:t xml:space="preserve"> portal </w:t>
+        <w:t xml:space="preserve">.  The USGS geodata portal </w:t>
       </w:r>
       <w:r>
         <w:t xml:space="preserve">serves downscaled (12 km resolution) data </w:t>
@@ -6130,7 +5764,11 @@
         <w:t xml:space="preserve">was downloaded </w:t>
       </w:r>
       <w:r>
-        <w:t xml:space="preserve">from the USGS data portal for </w:t>
+        <w:t xml:space="preserve">from the USGS </w:t>
+      </w:r>
+      <w:r>
+        <w:lastRenderedPageBreak/>
+        <w:t xml:space="preserve">data portal for </w:t>
       </w:r>
       <w:r>
         <w:t xml:space="preserve">the five regions.  Then </w:t>
@@ -6148,11 +5786,7 @@
     <w:p/>
     <w:p>
       <w:r>
-        <w:t xml:space="preserve">The user will need to adjust the headers in the climate input file.  The columns for each ecoregion need to match the ecoregion names as they appear in the ecoregion.txt file.  If there is an inactive ecoregion, the user should not supply climate data for that ecoregion.  </w:t>
-      </w:r>
-      <w:r>
-        <w:lastRenderedPageBreak/>
-        <w:t>The user should list the inactive ecoregion first in the ecoregion.txt file and supply climate only for the active ecoregions.</w:t>
+        <w:t>The user will need to adjust the headers in the climate input file.  The columns for each ecoregion need to match the ecoregion names as they appear in the ecoregion.txt file.  If there is an inactive ecoregion, the user should not supply climate data for that ecoregion.  The user should list the inactive ecoregion first in the ecoregion.txt file and supply climate only for the active ecoregions.</w:t>
       </w:r>
     </w:p>
     <w:p/>
@@ -6221,31 +5855,7 @@
         <w:t>climate input file</w:t>
       </w:r>
       <w:r>
-        <w:t xml:space="preserve"> for </w:t>
-      </w:r>
-      <w:proofErr w:type="spellStart"/>
-      <w:r>
-        <w:t>Tmin</w:t>
-      </w:r>
-      <w:proofErr w:type="spellEnd"/>
-      <w:r>
-        <w:t xml:space="preserve">, </w:t>
-      </w:r>
-      <w:proofErr w:type="spellStart"/>
-      <w:r>
-        <w:t>Tmax</w:t>
-      </w:r>
-      <w:proofErr w:type="spellEnd"/>
-      <w:r>
-        <w:t xml:space="preserve"> and </w:t>
-      </w:r>
-      <w:proofErr w:type="spellStart"/>
-      <w:r>
-        <w:t>Precip</w:t>
-      </w:r>
-      <w:proofErr w:type="spellEnd"/>
-      <w:r>
-        <w:t>.</w:t>
+        <w:t xml:space="preserve"> for Tmin, Tmax and Precip.</w:t>
       </w:r>
     </w:p>
     <w:tbl>
@@ -6357,16 +5967,8 @@
               <w:rPr>
                 <w:rFonts w:ascii="Times New Roman" w:hAnsi="Times New Roman" w:cs="Times New Roman"/>
               </w:rPr>
-              <w:t xml:space="preserve"># </w:t>
+              <w:t># Tmax</w:t>
             </w:r>
-            <w:proofErr w:type="spellStart"/>
-            <w:r>
-              <w:rPr>
-                <w:rFonts w:ascii="Times New Roman" w:hAnsi="Times New Roman" w:cs="Times New Roman"/>
-              </w:rPr>
-              <w:t>Tmax</w:t>
-            </w:r>
-            <w:proofErr w:type="spellEnd"/>
           </w:p>
         </w:tc>
         <w:tc>
@@ -6383,16 +5985,8 @@
               <w:rPr>
                 <w:rFonts w:ascii="Times New Roman" w:hAnsi="Times New Roman" w:cs="Times New Roman"/>
               </w:rPr>
-              <w:t xml:space="preserve"># </w:t>
+              <w:t># Tmin</w:t>
             </w:r>
-            <w:proofErr w:type="spellStart"/>
-            <w:r>
-              <w:rPr>
-                <w:rFonts w:ascii="Times New Roman" w:hAnsi="Times New Roman" w:cs="Times New Roman"/>
-              </w:rPr>
-              <w:t>Tmin</w:t>
-            </w:r>
-            <w:proofErr w:type="spellEnd"/>
           </w:p>
         </w:tc>
         <w:tc>
@@ -6409,16 +6003,8 @@
               <w:rPr>
                 <w:rFonts w:ascii="Times New Roman" w:hAnsi="Times New Roman" w:cs="Times New Roman"/>
               </w:rPr>
-              <w:t xml:space="preserve"># </w:t>
+              <w:t># Prcp</w:t>
             </w:r>
-            <w:proofErr w:type="spellStart"/>
-            <w:r>
-              <w:rPr>
-                <w:rFonts w:ascii="Times New Roman" w:hAnsi="Times New Roman" w:cs="Times New Roman"/>
-              </w:rPr>
-              <w:t>Prcp</w:t>
-            </w:r>
-            <w:proofErr w:type="spellEnd"/>
           </w:p>
         </w:tc>
       </w:tr>
@@ -6437,16 +6023,8 @@
               <w:rPr>
                 <w:rFonts w:ascii="Times New Roman" w:hAnsi="Times New Roman" w:cs="Times New Roman"/>
               </w:rPr>
-              <w:t xml:space="preserve"># </w:t>
+              <w:t># maxtemp</w:t>
             </w:r>
-            <w:proofErr w:type="spellStart"/>
-            <w:r>
-              <w:rPr>
-                <w:rFonts w:ascii="Times New Roman" w:hAnsi="Times New Roman" w:cs="Times New Roman"/>
-              </w:rPr>
-              <w:t>maxtemp</w:t>
-            </w:r>
-            <w:proofErr w:type="spellEnd"/>
           </w:p>
         </w:tc>
         <w:tc>
@@ -6463,16 +6041,8 @@
               <w:rPr>
                 <w:rFonts w:ascii="Times New Roman" w:hAnsi="Times New Roman" w:cs="Times New Roman"/>
               </w:rPr>
-              <w:t xml:space="preserve"># </w:t>
+              <w:t># mintemp</w:t>
             </w:r>
-            <w:proofErr w:type="spellStart"/>
-            <w:r>
-              <w:rPr>
-                <w:rFonts w:ascii="Times New Roman" w:hAnsi="Times New Roman" w:cs="Times New Roman"/>
-              </w:rPr>
-              <w:t>mintemp</w:t>
-            </w:r>
-            <w:proofErr w:type="spellEnd"/>
           </w:p>
         </w:tc>
         <w:tc>
@@ -6489,16 +6059,8 @@
               <w:rPr>
                 <w:rFonts w:ascii="Times New Roman" w:hAnsi="Times New Roman" w:cs="Times New Roman"/>
               </w:rPr>
-              <w:t xml:space="preserve"># </w:t>
+              <w:t># ppt</w:t>
             </w:r>
-            <w:proofErr w:type="spellStart"/>
-            <w:r>
-              <w:rPr>
-                <w:rFonts w:ascii="Times New Roman" w:hAnsi="Times New Roman" w:cs="Times New Roman"/>
-              </w:rPr>
-              <w:t>ppt</w:t>
-            </w:r>
-            <w:proofErr w:type="spellEnd"/>
           </w:p>
         </w:tc>
       </w:tr>
@@ -6541,16 +6103,8 @@
               <w:rPr>
                 <w:rFonts w:ascii="Times New Roman" w:hAnsi="Times New Roman" w:cs="Times New Roman"/>
               </w:rPr>
-              <w:t xml:space="preserve"># </w:t>
+              <w:t># precip</w:t>
             </w:r>
-            <w:proofErr w:type="spellStart"/>
-            <w:r>
-              <w:rPr>
-                <w:rFonts w:ascii="Times New Roman" w:hAnsi="Times New Roman" w:cs="Times New Roman"/>
-              </w:rPr>
-              <w:t>precip</w:t>
-            </w:r>
-            <w:proofErr w:type="spellEnd"/>
           </w:p>
         </w:tc>
       </w:tr>
@@ -6657,16 +6211,8 @@
               <w:rPr>
                 <w:rFonts w:ascii="Times New Roman" w:hAnsi="Times New Roman" w:cs="Times New Roman"/>
               </w:rPr>
-              <w:t xml:space="preserve"># </w:t>
+              <w:t># windDirect</w:t>
             </w:r>
-            <w:proofErr w:type="spellStart"/>
-            <w:r>
-              <w:rPr>
-                <w:rFonts w:ascii="Times New Roman" w:hAnsi="Times New Roman" w:cs="Times New Roman"/>
-              </w:rPr>
-              <w:t>windDirect</w:t>
-            </w:r>
-            <w:proofErr w:type="spellEnd"/>
           </w:p>
         </w:tc>
         <w:tc>
@@ -6683,16 +6229,8 @@
               <w:rPr>
                 <w:rFonts w:ascii="Times New Roman" w:hAnsi="Times New Roman" w:cs="Times New Roman"/>
               </w:rPr>
-              <w:t>#</w:t>
+              <w:t>#windspeed</w:t>
             </w:r>
-            <w:proofErr w:type="spellStart"/>
-            <w:r>
-              <w:rPr>
-                <w:rFonts w:ascii="Times New Roman" w:hAnsi="Times New Roman" w:cs="Times New Roman"/>
-              </w:rPr>
-              <w:t>windspeed</w:t>
-            </w:r>
-            <w:proofErr w:type="spellEnd"/>
           </w:p>
         </w:tc>
         <w:tc>
@@ -6709,16 +6247,8 @@
               <w:rPr>
                 <w:rFonts w:ascii="Times New Roman" w:hAnsi="Times New Roman" w:cs="Times New Roman"/>
               </w:rPr>
-              <w:t xml:space="preserve"># </w:t>
+              <w:t># Ndeposition</w:t>
             </w:r>
-            <w:proofErr w:type="spellStart"/>
-            <w:r>
-              <w:rPr>
-                <w:rFonts w:ascii="Times New Roman" w:hAnsi="Times New Roman" w:cs="Times New Roman"/>
-              </w:rPr>
-              <w:t>Ndeposition</w:t>
-            </w:r>
-            <w:proofErr w:type="spellEnd"/>
           </w:p>
         </w:tc>
       </w:tr>
@@ -6737,16 +6267,8 @@
               <w:rPr>
                 <w:rFonts w:ascii="Times New Roman" w:hAnsi="Times New Roman" w:cs="Times New Roman"/>
               </w:rPr>
-              <w:t xml:space="preserve"># </w:t>
+              <w:t># wd</w:t>
             </w:r>
-            <w:proofErr w:type="spellStart"/>
-            <w:r>
-              <w:rPr>
-                <w:rFonts w:ascii="Times New Roman" w:hAnsi="Times New Roman" w:cs="Times New Roman"/>
-              </w:rPr>
-              <w:t>wd</w:t>
-            </w:r>
-            <w:proofErr w:type="spellEnd"/>
           </w:p>
         </w:tc>
         <w:tc>
@@ -6763,16 +6285,8 @@
               <w:rPr>
                 <w:rFonts w:ascii="Times New Roman" w:hAnsi="Times New Roman" w:cs="Times New Roman"/>
               </w:rPr>
-              <w:t>#</w:t>
+              <w:t>#ws</w:t>
             </w:r>
-            <w:proofErr w:type="spellStart"/>
-            <w:r>
-              <w:rPr>
-                <w:rFonts w:ascii="Times New Roman" w:hAnsi="Times New Roman" w:cs="Times New Roman"/>
-              </w:rPr>
-              <w:t>ws</w:t>
-            </w:r>
-            <w:proofErr w:type="spellEnd"/>
           </w:p>
         </w:tc>
         <w:tc>
@@ -6789,16 +6303,8 @@
               <w:rPr>
                 <w:rFonts w:ascii="Times New Roman" w:hAnsi="Times New Roman" w:cs="Times New Roman"/>
               </w:rPr>
-              <w:t xml:space="preserve"># </w:t>
+              <w:t># Ndep</w:t>
             </w:r>
-            <w:proofErr w:type="spellStart"/>
-            <w:r>
-              <w:rPr>
-                <w:rFonts w:ascii="Times New Roman" w:hAnsi="Times New Roman" w:cs="Times New Roman"/>
-              </w:rPr>
-              <w:t>Ndep</w:t>
-            </w:r>
-            <w:proofErr w:type="spellEnd"/>
           </w:p>
         </w:tc>
       </w:tr>
@@ -6817,16 +6323,8 @@
               <w:rPr>
                 <w:rFonts w:ascii="Times New Roman" w:hAnsi="Times New Roman" w:cs="Times New Roman"/>
               </w:rPr>
-              <w:t xml:space="preserve"># </w:t>
+              <w:t># winddirection</w:t>
             </w:r>
-            <w:proofErr w:type="spellStart"/>
-            <w:r>
-              <w:rPr>
-                <w:rFonts w:ascii="Times New Roman" w:hAnsi="Times New Roman" w:cs="Times New Roman"/>
-              </w:rPr>
-              <w:t>winddirection</w:t>
-            </w:r>
-            <w:proofErr w:type="spellEnd"/>
           </w:p>
         </w:tc>
         <w:tc>
@@ -6843,16 +6341,8 @@
               <w:rPr>
                 <w:rFonts w:ascii="Times New Roman" w:hAnsi="Times New Roman" w:cs="Times New Roman"/>
               </w:rPr>
-              <w:t>#</w:t>
+              <w:t>#wind_speed</w:t>
             </w:r>
-            <w:proofErr w:type="spellStart"/>
-            <w:r>
-              <w:rPr>
-                <w:rFonts w:ascii="Times New Roman" w:hAnsi="Times New Roman" w:cs="Times New Roman"/>
-              </w:rPr>
-              <w:t>wind_speed</w:t>
-            </w:r>
-            <w:proofErr w:type="spellEnd"/>
           </w:p>
         </w:tc>
         <w:tc>
@@ -6883,16 +6373,8 @@
               <w:rPr>
                 <w:rFonts w:ascii="Times New Roman" w:hAnsi="Times New Roman" w:cs="Times New Roman"/>
               </w:rPr>
-              <w:t xml:space="preserve"># </w:t>
+              <w:t># wind_from_direction</w:t>
             </w:r>
-            <w:proofErr w:type="spellStart"/>
-            <w:r>
-              <w:rPr>
-                <w:rFonts w:ascii="Times New Roman" w:hAnsi="Times New Roman" w:cs="Times New Roman"/>
-              </w:rPr>
-              <w:t>wind_from_direction</w:t>
-            </w:r>
-            <w:proofErr w:type="spellEnd"/>
           </w:p>
         </w:tc>
         <w:tc>
@@ -6912,15 +6394,7 @@
     <w:p/>
     <w:p>
       <w:r>
-        <w:t xml:space="preserve">The climate data need to be supplied in specific units (Table 3).  Some of the units are currently fixed (e.g. wind speed must always be in meters per sec), but others like temperature and precipitation can be adjusted using the </w:t>
-      </w:r>
-      <w:proofErr w:type="spellStart"/>
-      <w:r>
-        <w:t>ClimateFileFormat</w:t>
-      </w:r>
-      <w:proofErr w:type="spellEnd"/>
-      <w:r>
-        <w:t xml:space="preserve"> option (see section 2.4)</w:t>
+        <w:t>The climate data need to be supplied in specific units (Table 3).  Some of the units are currently fixed (e.g. wind speed must always be in meters per sec), but others like temperature and precipitation can be adjusted using the ClimateFileFormat option (see section 2.4)</w:t>
       </w:r>
     </w:p>
     <w:p/>
@@ -7107,6 +6581,7 @@
               <w:rPr>
                 <w:rFonts w:ascii="Times New Roman" w:hAnsi="Times New Roman" w:cs="Times New Roman"/>
               </w:rPr>
+              <w:lastRenderedPageBreak/>
               <w:t>Celsius</w:t>
             </w:r>
           </w:p>
@@ -7291,7 +6766,6 @@
       </w:pPr>
       <w:bookmarkStart w:id="43" w:name="_Toc524427922"/>
       <w:r>
-        <w:lastRenderedPageBreak/>
         <w:t>Climate Output Files</w:t>
       </w:r>
       <w:bookmarkEnd w:id="43"/>
@@ -7299,7 +6773,19 @@
     <w:p/>
     <w:p>
       <w:r>
-        <w:t>When the climate library is run (i.e. with Century Extension v3.1), t</w:t>
+        <w:t xml:space="preserve">When the climate library is run (i.e. with </w:t>
+      </w:r>
+      <w:r>
+        <w:t xml:space="preserve">NECN </w:t>
+      </w:r>
+      <w:r>
+        <w:t>Extension v</w:t>
+      </w:r>
+      <w:r>
+        <w:t>6.0</w:t>
+      </w:r>
+      <w:r>
+        <w:t>), t</w:t>
       </w:r>
       <w:r>
         <w:t>h</w:t>
@@ -7424,23 +6910,7 @@
           <w:b/>
           <w:i/>
         </w:rPr>
-        <w:t xml:space="preserve">time step in the Climate-spinup-input.csv file corresponds to the time step in the input file.  For example, if you use daily data as your input, then the </w:t>
-      </w:r>
-      <w:proofErr w:type="spellStart"/>
-      <w:r>
-        <w:rPr>
-          <w:b/>
-          <w:i/>
-        </w:rPr>
-        <w:t>timestep</w:t>
-      </w:r>
-      <w:proofErr w:type="spellEnd"/>
-      <w:r>
-        <w:rPr>
-          <w:b/>
-          <w:i/>
-        </w:rPr>
-        <w:t xml:space="preserve"> in the Climate-spinup-input.csv will be daily as well.</w:t>
+        <w:t>time step in the Climate-spinup-input.csv file corresponds to the time step in the input file.  For example, if you use daily data as your input, then the timestep in the Climate-spinup-input.csv will be daily as well.</w:t>
       </w:r>
     </w:p>
     <w:p>
@@ -7512,7 +6982,6 @@
       </w:pPr>
       <w:bookmarkStart w:id="45" w:name="_Toc524427924"/>
       <w:r>
-        <w:lastRenderedPageBreak/>
         <w:t>Climate-future-input.csv</w:t>
       </w:r>
       <w:bookmarkEnd w:id="45"/>
@@ -7537,21 +7006,7 @@
         <w:rPr>
           <w:b/>
         </w:rPr>
-        <w:t xml:space="preserve">This file is useful for making sure that the </w:t>
-      </w:r>
-      <w:proofErr w:type="spellStart"/>
-      <w:r>
-        <w:rPr>
-          <w:b/>
-        </w:rPr>
-        <w:t>ClimateFile</w:t>
-      </w:r>
-      <w:proofErr w:type="spellEnd"/>
-      <w:r>
-        <w:rPr>
-          <w:b/>
-        </w:rPr>
-        <w:t xml:space="preserve"> read in the data properly.</w:t>
+        <w:t>This file is useful for making sure that the ClimateFile read in the data properly.</w:t>
       </w:r>
       <w:r>
         <w:t xml:space="preserve">  For a detailed description of each parameter in Climate-future-input.csv, the user should open up the Future-Input-Log_Metadata.xml file located in the subfolder called Metadata/Climate-Library.</w:t>
@@ -7683,15 +7138,7 @@
         <w:t xml:space="preserve">Main </w:t>
       </w:r>
       <w:r>
-        <w:t xml:space="preserve">Climate Configuration (“Climate </w:t>
-      </w:r>
-      <w:proofErr w:type="spellStart"/>
-      <w:r>
-        <w:t>Config</w:t>
-      </w:r>
-      <w:proofErr w:type="spellEnd"/>
-      <w:r>
-        <w:t>”) File</w:t>
+        <w:t>Climate Configuration (“Climate Config”) File</w:t>
       </w:r>
       <w:bookmarkEnd w:id="48"/>
     </w:p>
@@ -7769,19 +7216,7 @@
         <w:t>ile</w:t>
       </w:r>
       <w:r>
-        <w:t xml:space="preserve"> (</w:t>
-      </w:r>
-      <w:proofErr w:type="spellStart"/>
-      <w:r>
-        <w:t>ClimateFile</w:t>
-      </w:r>
-      <w:proofErr w:type="spellEnd"/>
-      <w:r>
-        <w:t xml:space="preserve"> or </w:t>
-      </w:r>
-      <w:proofErr w:type="spellStart"/>
-      <w:r>
-        <w:t>SpinUpCli</w:t>
+        <w:t xml:space="preserve"> (ClimateFile or SpinUpCli</w:t>
       </w:r>
       <w:r>
         <w:t>m</w:t>
@@ -7790,11 +7225,7 @@
         <w:t>a</w:t>
       </w:r>
       <w:r>
-        <w:t>teFile</w:t>
-      </w:r>
-      <w:proofErr w:type="spellEnd"/>
-      <w:r>
-        <w:t>)</w:t>
+        <w:t>teFile)</w:t>
       </w:r>
       <w:bookmarkEnd w:id="49"/>
     </w:p>
@@ -7920,7 +7351,7 @@
         <w:rFonts w:ascii="Arial" w:hAnsi="Arial" w:cs="Arial"/>
         <w:noProof/>
       </w:rPr>
-      <w:t>1</w:t>
+      <w:t>2</w:t>
     </w:r>
     <w:r>
       <w:rPr>
@@ -9901,7 +9332,7 @@
 </file>
 
 <file path=customXml/itemProps1.xml><?xml version="1.0" encoding="utf-8"?>
-<ds:datastoreItem xmlns:ds="http://schemas.openxmlformats.org/officeDocument/2006/customXml" ds:itemID="{25A4BCDD-A645-4A12-B5C3-605D9539146F}">
+<ds:datastoreItem xmlns:ds="http://schemas.openxmlformats.org/officeDocument/2006/customXml" ds:itemID="{A957487D-347B-47AF-BE57-542856F14A39}">
   <ds:schemaRefs>
     <ds:schemaRef ds:uri="http://schemas.openxmlformats.org/officeDocument/2006/bibliography"/>
   </ds:schemaRefs>
